--- a/game_reviews/translations/moon-festival (Version 1).docx
+++ b/game_reviews/translations/moon-festival (Version 1).docx
@@ -7,7 +7,7 @@
         <w:pStyle w:val="Heading1"/>
       </w:pPr>
       <w:r>
-        <w:t>Play Moon Festival Slot Game for Free - Aristocrat</w:t>
+        <w:t>Play Moon Festival Slot for Free</w:t>
       </w:r>
     </w:p>
     <w:p>
@@ -264,7 +264,7 @@
       </w:pPr>
       <w:r/>
       <w:r>
-        <w:t>Engaging Chinese culture theme</w:t>
+        <w:t>Engaging graphics and symbols</w:t>
       </w:r>
     </w:p>
     <w:p>
@@ -275,7 +275,7 @@
       </w:pPr>
       <w:r/>
       <w:r>
-        <w:t>Well-executed graphics and sound effects</w:t>
+        <w:t>Variety of features and bonuses</w:t>
       </w:r>
     </w:p>
     <w:p>
@@ -286,7 +286,7 @@
       </w:pPr>
       <w:r/>
       <w:r>
-        <w:t>Variety of features and bonuses for maximizing earnings</w:t>
+        <w:t>Immerses players in Chinese culture</w:t>
       </w:r>
     </w:p>
     <w:p>
@@ -297,7 +297,7 @@
       </w:pPr>
       <w:r/>
       <w:r>
-        <w:t>Intuitive and easy-to-understand gameplay</w:t>
+        <w:t>Captures the atmosphere of ancient Orient</w:t>
       </w:r>
     </w:p>
     <w:p>
@@ -316,7 +316,7 @@
       </w:pPr>
       <w:r/>
       <w:r>
-        <w:t>Lack of unique and innovative features compared to other slot games</w:t>
+        <w:t>Limited range of high-value symbols</w:t>
       </w:r>
     </w:p>
     <w:p>
@@ -327,7 +327,7 @@
       </w:pPr>
       <w:r/>
       <w:r>
-        <w:t>Limited availability on online casino platforms</w:t>
+        <w:t>Similar to other Oriental-themed slot games</w:t>
       </w:r>
     </w:p>
     <w:p>
@@ -336,7 +336,7 @@
         <w:rPr>
           <w:b/>
         </w:rPr>
-        <w:t>Play Moon Festival Slot Game for Free - Aristocrat</w:t>
+        <w:t>Play Moon Festival Slot for Free</w:t>
       </w:r>
     </w:p>
     <w:p>
@@ -345,7 +345,7 @@
         <w:rPr>
           <w:i/>
         </w:rPr>
-        <w:t>Discover the essence of the Moon Festival with Aristocrat's slot game. Enjoy features and bonuses. Play Moon Festival for free at selected casinos.</w:t>
+        <w:t>Learn about the Moon Festival slot game and play for free. Enjoy engaging graphics and immerse yourself in Chinese culture.</w:t>
       </w:r>
     </w:p>
     <w:sectPr>
